--- a/hive/json初级处理.docx
+++ b/hive/json初级处理.docx
@@ -71,7 +71,6 @@
           <w:rFonts w:hint="eastAsia"/>
         </w:rPr>
       </w:pPr>
-      <w:bookmarkStart w:id="1" w:name="_GoBack"/>
       <w:bookmarkStart w:id="0" w:name="OLE_LINK1"/>
       <w:r>
         <w:rPr>
@@ -92,7 +91,6 @@
         </w:rPr>
         <w:t xml:space="preserve">create temporary function col_json as 'com.tx.demo_hive.UDAF_COL_JSON'; </w:t>
       </w:r>
-      <w:bookmarkEnd w:id="1"/>
       <w:bookmarkEnd w:id="0"/>
       <w:r>
         <w:rPr>
@@ -466,13 +464,6 @@
       <w:pPr>
         <w:ind w:firstLine="223" w:firstLineChars="0"/>
         <w:jc w:val="left"/>
-        <w:rPr>
-          <w:rFonts w:hint="eastAsia" w:asciiTheme="minorHAnsi" w:hAnsiTheme="minorHAnsi" w:eastAsiaTheme="minorEastAsia" w:cstheme="minorBidi"/>
-          <w:kern w:val="2"/>
-          <w:sz w:val="21"/>
-          <w:szCs w:val="24"/>
-          <w:lang w:val="en-US" w:eastAsia="zh-CN" w:bidi="ar-SA"/>
-        </w:rPr>
       </w:pPr>
       <w:r>
         <w:drawing>
@@ -518,6 +509,122 @@
         </w:drawing>
       </w:r>
     </w:p>
+    <w:p>
+      <w:pPr>
+        <w:rPr>
+          <w:rFonts w:hint="eastAsia" w:asciiTheme="minorHAnsi" w:hAnsiTheme="minorHAnsi" w:eastAsiaTheme="minorEastAsia" w:cstheme="minorBidi"/>
+          <w:kern w:val="2"/>
+          <w:sz w:val="21"/>
+          <w:szCs w:val="24"/>
+          <w:lang w:val="en-US" w:eastAsia="zh-CN" w:bidi="ar-SA"/>
+        </w:rPr>
+      </w:pPr>
+    </w:p>
+    <w:p>
+      <w:pPr>
+        <w:rPr>
+          <w:rFonts w:hint="eastAsia" w:asciiTheme="minorHAnsi" w:hAnsiTheme="minorHAnsi" w:eastAsiaTheme="minorEastAsia" w:cstheme="minorBidi"/>
+          <w:kern w:val="2"/>
+          <w:sz w:val="21"/>
+          <w:szCs w:val="24"/>
+          <w:lang w:val="en-US" w:eastAsia="zh-CN" w:bidi="ar-SA"/>
+        </w:rPr>
+      </w:pPr>
+    </w:p>
+    <w:p>
+      <w:pPr>
+        <w:ind w:firstLine="246" w:firstLineChars="0"/>
+        <w:jc w:val="left"/>
+        <w:rPr>
+          <w:rFonts w:hint="eastAsia" w:cstheme="minorBidi"/>
+          <w:kern w:val="2"/>
+          <w:sz w:val="21"/>
+          <w:szCs w:val="24"/>
+          <w:lang w:val="en-US" w:eastAsia="zh-CN" w:bidi="ar-SA"/>
+        </w:rPr>
+      </w:pPr>
+      <w:r>
+        <w:rPr>
+          <w:rFonts w:hint="eastAsia" w:cstheme="minorBidi"/>
+          <w:kern w:val="2"/>
+          <w:sz w:val="21"/>
+          <w:szCs w:val="24"/>
+          <w:lang w:val="en-US" w:eastAsia="zh-CN" w:bidi="ar-SA"/>
+        </w:rPr>
+        <w:t>Bigdatabench大数据测试工具</w:t>
+      </w:r>
+    </w:p>
+    <w:p>
+      <w:pPr>
+        <w:ind w:firstLine="246" w:firstLineChars="0"/>
+        <w:jc w:val="left"/>
+        <w:rPr>
+          <w:rFonts w:hint="eastAsia" w:cstheme="minorBidi"/>
+          <w:kern w:val="2"/>
+          <w:sz w:val="21"/>
+          <w:szCs w:val="24"/>
+          <w:lang w:val="en-US" w:eastAsia="zh-CN" w:bidi="ar-SA"/>
+        </w:rPr>
+      </w:pPr>
+      <w:r>
+        <w:rPr>
+          <w:rFonts w:hint="eastAsia" w:cstheme="minorBidi"/>
+          <w:kern w:val="2"/>
+          <w:sz w:val="21"/>
+          <w:szCs w:val="24"/>
+          <w:lang w:val="en-US" w:eastAsia="zh-CN" w:bidi="ar-SA"/>
+        </w:rPr>
+        <w:t>YCSB</w:t>
+      </w:r>
+      <w:bookmarkStart w:id="1" w:name="_GoBack"/>
+      <w:bookmarkEnd w:id="1"/>
+    </w:p>
+    <w:p>
+      <w:pPr>
+        <w:ind w:firstLine="246" w:firstLineChars="0"/>
+        <w:jc w:val="left"/>
+        <w:rPr>
+          <w:rFonts w:hint="eastAsia" w:cstheme="minorBidi"/>
+          <w:kern w:val="2"/>
+          <w:sz w:val="21"/>
+          <w:szCs w:val="24"/>
+          <w:lang w:val="en-US" w:eastAsia="zh-CN" w:bidi="ar-SA"/>
+        </w:rPr>
+      </w:pPr>
+      <w:r>
+        <w:rPr>
+          <w:rFonts w:hint="eastAsia" w:cstheme="minorBidi"/>
+          <w:kern w:val="2"/>
+          <w:sz w:val="21"/>
+          <w:szCs w:val="24"/>
+          <w:lang w:val="en-US" w:eastAsia="zh-CN" w:bidi="ar-SA"/>
+        </w:rPr>
+        <w:t>第一步：./prepare    准备测试环境</w:t>
+      </w:r>
+    </w:p>
+    <w:p>
+      <w:pPr>
+        <w:ind w:firstLine="246" w:firstLineChars="0"/>
+        <w:jc w:val="left"/>
+        <w:rPr>
+          <w:rFonts w:hint="eastAsia" w:cstheme="minorBidi"/>
+          <w:kern w:val="2"/>
+          <w:sz w:val="21"/>
+          <w:szCs w:val="24"/>
+          <w:lang w:val="en-US" w:eastAsia="zh-CN" w:bidi="ar-SA"/>
+        </w:rPr>
+      </w:pPr>
+      <w:r>
+        <w:rPr>
+          <w:rFonts w:hint="eastAsia" w:cstheme="minorBidi"/>
+          <w:kern w:val="2"/>
+          <w:sz w:val="21"/>
+          <w:szCs w:val="24"/>
+          <w:lang w:val="en-US" w:eastAsia="zh-CN" w:bidi="ar-SA"/>
+        </w:rPr>
+        <w:t>hadoop dfs -mkdir /data-PageRank</w:t>
+      </w:r>
+    </w:p>
     <w:sectPr>
       <w:pgSz w:w="11906" w:h="16838"/>
       <w:pgMar w:top="1440" w:right="1800" w:bottom="1440" w:left="1800" w:header="851" w:footer="992" w:gutter="0"/>
@@ -533,7 +640,7 @@
   <w:docDefaults>
     <w:rPrDefault>
       <w:rPr>
-        <w:rFonts w:asciiTheme="minorHAnsi" w:hAnsiTheme="minorHAnsi" w:eastAsiaTheme="minorEastAsia" w:cstheme="minorBidi"/>
+        <w:rFonts w:ascii="Times New Roman" w:hAnsi="Times New Roman" w:eastAsia="宋体" w:cs="Times New Roman"/>
       </w:rPr>
     </w:rPrDefault>
   </w:docDefaults>
@@ -1079,7 +1186,6 @@
     </a:fmtScheme>
   </a:themeElements>
   <a:objectDefaults/>
-  <a:extraClrSchemeLst/>
 </a:theme>
 </file>
 
